--- a/Lab2/Верификація алгоритму імітації.docx
+++ b/Lab2/Верификація алгоритму імітації.docx
@@ -548,6 +548,299 @@
       </w:pPr>
       <w:r>
         <w:rPr>
+          <w:noProof/>
+        </w:rPr>
+        <w:lastRenderedPageBreak/>
+        <w:drawing>
+          <wp:inline distT="0" distB="0" distL="0" distR="0" wp14:anchorId="63CAE90E" wp14:editId="7A5BA782">
+            <wp:extent cx="6372225" cy="3486150"/>
+            <wp:effectExtent l="0" t="0" r="9525" b="0"/>
+            <wp:docPr id="1" name="Picture 1"/>
+            <wp:cNvGraphicFramePr>
+              <a:graphicFrameLocks xmlns:a="http://schemas.openxmlformats.org/drawingml/2006/main" noChangeAspect="1"/>
+            </wp:cNvGraphicFramePr>
+            <a:graphic xmlns:a="http://schemas.openxmlformats.org/drawingml/2006/main">
+              <a:graphicData uri="http://schemas.openxmlformats.org/drawingml/2006/picture">
+                <pic:pic xmlns:pic="http://schemas.openxmlformats.org/drawingml/2006/picture">
+                  <pic:nvPicPr>
+                    <pic:cNvPr id="1" name=""/>
+                    <pic:cNvPicPr/>
+                  </pic:nvPicPr>
+                  <pic:blipFill>
+                    <a:blip r:embed="rId4"/>
+                    <a:stretch>
+                      <a:fillRect/>
+                    </a:stretch>
+                  </pic:blipFill>
+                  <pic:spPr>
+                    <a:xfrm>
+                      <a:off x="0" y="0"/>
+                      <a:ext cx="6372225" cy="3486150"/>
+                    </a:xfrm>
+                    <a:prstGeom prst="rect">
+                      <a:avLst/>
+                    </a:prstGeom>
+                  </pic:spPr>
+                </pic:pic>
+              </a:graphicData>
+            </a:graphic>
+          </wp:inline>
+        </w:drawing>
+      </w:r>
+    </w:p>
+    <w:p>
+      <w:pPr>
+        <w:rPr>
+          <w:b/>
+          <w:bCs/>
+          <w:sz w:val="36"/>
+          <w:szCs w:val="36"/>
+          <w:lang w:val="uk-UA"/>
+        </w:rPr>
+      </w:pPr>
+      <w:r>
+        <w:rPr>
+          <w:b/>
+          <w:bCs/>
+          <w:sz w:val="36"/>
+          <w:szCs w:val="36"/>
+          <w:lang w:val="uk-UA"/>
+        </w:rPr>
+        <w:t>Лісти</w:t>
+      </w:r>
+      <w:r>
+        <w:rPr>
+          <w:b/>
+          <w:bCs/>
+          <w:sz w:val="36"/>
+          <w:szCs w:val="36"/>
+          <w:lang w:val="uk-UA"/>
+        </w:rPr>
+        <w:t>нг програми знаходиться за посиланням:</w:t>
+      </w:r>
+    </w:p>
+    <w:p>
+      <w:hyperlink r:id="rId5" w:history="1">
+        <w:r>
+          <w:rPr>
+            <w:rStyle w:val="Hyperlink"/>
+          </w:rPr>
+          <w:t>https</w:t>
+        </w:r>
+        <w:r>
+          <w:rPr>
+            <w:rStyle w:val="Hyperlink"/>
+            <w:lang w:val="uk-UA"/>
+          </w:rPr>
+          <w:t>://</w:t>
+        </w:r>
+        <w:r>
+          <w:rPr>
+            <w:rStyle w:val="Hyperlink"/>
+          </w:rPr>
+          <w:t>github</w:t>
+        </w:r>
+        <w:r>
+          <w:rPr>
+            <w:rStyle w:val="Hyperlink"/>
+            <w:lang w:val="uk-UA"/>
+          </w:rPr>
+          <w:t>.</w:t>
+        </w:r>
+        <w:r>
+          <w:rPr>
+            <w:rStyle w:val="Hyperlink"/>
+          </w:rPr>
+          <w:t>com</w:t>
+        </w:r>
+        <w:r>
+          <w:rPr>
+            <w:rStyle w:val="Hyperlink"/>
+            <w:lang w:val="uk-UA"/>
+          </w:rPr>
+          <w:t>/</w:t>
+        </w:r>
+        <w:r>
+          <w:rPr>
+            <w:rStyle w:val="Hyperlink"/>
+          </w:rPr>
+          <w:t>Xdantex</w:t>
+        </w:r>
+        <w:r>
+          <w:rPr>
+            <w:rStyle w:val="Hyperlink"/>
+            <w:lang w:val="uk-UA"/>
+          </w:rPr>
+          <w:t>0000/</w:t>
+        </w:r>
+        <w:r>
+          <w:rPr>
+            <w:rStyle w:val="Hyperlink"/>
+          </w:rPr>
+          <w:t>Model</w:t>
+        </w:r>
+        <w:r>
+          <w:rPr>
+            <w:rStyle w:val="Hyperlink"/>
+            <w:lang w:val="uk-UA"/>
+          </w:rPr>
+          <w:t>_</w:t>
+        </w:r>
+        <w:r>
+          <w:rPr>
+            <w:rStyle w:val="Hyperlink"/>
+          </w:rPr>
+          <w:t>labs</w:t>
+        </w:r>
+        <w:r>
+          <w:rPr>
+            <w:rStyle w:val="Hyperlink"/>
+            <w:lang w:val="uk-UA"/>
+          </w:rPr>
+          <w:t>/</w:t>
+        </w:r>
+        <w:r>
+          <w:rPr>
+            <w:rStyle w:val="Hyperlink"/>
+          </w:rPr>
+          <w:t>tree</w:t>
+        </w:r>
+        <w:r>
+          <w:rPr>
+            <w:rStyle w:val="Hyperlink"/>
+            <w:lang w:val="uk-UA"/>
+          </w:rPr>
+          <w:t>/</w:t>
+        </w:r>
+        <w:r>
+          <w:rPr>
+            <w:rStyle w:val="Hyperlink"/>
+          </w:rPr>
+          <w:t>master</w:t>
+        </w:r>
+        <w:r>
+          <w:rPr>
+            <w:rStyle w:val="Hyperlink"/>
+            <w:lang w:val="uk-UA"/>
+          </w:rPr>
+          <w:t>/</w:t>
+        </w:r>
+        <w:r>
+          <w:rPr>
+            <w:rStyle w:val="Hyperlink"/>
+          </w:rPr>
+          <w:t>Lab</w:t>
+        </w:r>
+        <w:r>
+          <w:rPr>
+            <w:rStyle w:val="Hyperlink"/>
+            <w:lang w:val="uk-UA"/>
+          </w:rPr>
+          <w:t>2</w:t>
+        </w:r>
+      </w:hyperlink>
+    </w:p>
+    <w:p>
+      <w:pPr>
+        <w:rPr>
+          <w:b/>
+          <w:bCs/>
+          <w:sz w:val="36"/>
+          <w:szCs w:val="36"/>
+          <w:lang w:val="uk-UA"/>
+        </w:rPr>
+      </w:pPr>
+      <w:r>
+        <w:rPr>
+          <w:b/>
+          <w:bCs/>
+          <w:sz w:val="36"/>
+          <w:szCs w:val="36"/>
+          <w:lang w:val="uk-UA"/>
+        </w:rPr>
+        <w:t>Скриншот виконання лабораторної</w:t>
+      </w:r>
+      <w:r>
+        <w:rPr>
+          <w:b/>
+          <w:bCs/>
+          <w:sz w:val="36"/>
+          <w:szCs w:val="36"/>
+          <w:lang w:val="uk-UA"/>
+        </w:rPr>
+        <w:t>:</w:t>
+      </w:r>
+    </w:p>
+    <w:p>
+      <w:pPr>
+        <w:rPr>
+          <w:b/>
+          <w:bCs/>
+          <w:sz w:val="36"/>
+          <w:szCs w:val="36"/>
+          <w:lang w:val="uk-UA"/>
+        </w:rPr>
+        <w:sectPr>
+          <w:pgSz w:w="12240" w:h="15840"/>
+          <w:pgMar w:top="1440" w:right="1440" w:bottom="1440" w:left="1440" w:header="720" w:footer="720" w:gutter="0"/>
+          <w:cols w:space="720"/>
+          <w:docGrid w:linePitch="360"/>
+        </w:sectPr>
+      </w:pPr>
+      <w:r>
+        <w:rPr>
+          <w:noProof/>
+        </w:rPr>
+        <w:drawing>
+          <wp:inline distT="0" distB="0" distL="0" distR="0" wp14:anchorId="792CA810" wp14:editId="256C80EF">
+            <wp:extent cx="6599041" cy="3286125"/>
+            <wp:effectExtent l="0" t="0" r="0" b="0"/>
+            <wp:docPr id="2" name="Picture 2"/>
+            <wp:cNvGraphicFramePr>
+              <a:graphicFrameLocks xmlns:a="http://schemas.openxmlformats.org/drawingml/2006/main" noChangeAspect="1"/>
+            </wp:cNvGraphicFramePr>
+            <a:graphic xmlns:a="http://schemas.openxmlformats.org/drawingml/2006/main">
+              <a:graphicData uri="http://schemas.openxmlformats.org/drawingml/2006/picture">
+                <pic:pic xmlns:pic="http://schemas.openxmlformats.org/drawingml/2006/picture">
+                  <pic:nvPicPr>
+                    <pic:cNvPr id="1" name=""/>
+                    <pic:cNvPicPr/>
+                  </pic:nvPicPr>
+                  <pic:blipFill>
+                    <a:blip r:embed="rId6"/>
+                    <a:stretch>
+                      <a:fillRect/>
+                    </a:stretch>
+                  </pic:blipFill>
+                  <pic:spPr>
+                    <a:xfrm>
+                      <a:off x="0" y="0"/>
+                      <a:ext cx="6601737" cy="3287468"/>
+                    </a:xfrm>
+                    <a:prstGeom prst="rect">
+                      <a:avLst/>
+                    </a:prstGeom>
+                  </pic:spPr>
+                </pic:pic>
+              </a:graphicData>
+            </a:graphic>
+          </wp:inline>
+        </w:drawing>
+      </w:r>
+    </w:p>
+    <w:p>
+      <w:pPr>
+        <w:jc w:val="center"/>
+        <w:rPr>
+          <w:b/>
+          <w:bCs/>
+          <w:sz w:val="36"/>
+          <w:szCs w:val="36"/>
+          <w:lang w:val="uk-UA"/>
+        </w:rPr>
+      </w:pPr>
+      <w:r>
+        <w:rPr>
           <w:b/>
           <w:bCs/>
           <w:sz w:val="36"/>
@@ -561,29 +854,29 @@
     <w:tbl>
       <w:tblPr>
         <w:tblStyle w:val="TableGrid"/>
-        <w:tblW w:w="14606" w:type="dxa"/>
-        <w:tblInd w:w="-553" w:type="dxa"/>
+        <w:tblW w:w="11573" w:type="dxa"/>
+        <w:tblInd w:w="-1115" w:type="dxa"/>
         <w:tblLook w:val="04A0" w:firstRow="1" w:lastRow="0" w:firstColumn="1" w:lastColumn="0" w:noHBand="0" w:noVBand="1"/>
       </w:tblPr>
       <w:tblGrid>
-        <w:gridCol w:w="1059"/>
-        <w:gridCol w:w="1773"/>
-        <w:gridCol w:w="1315"/>
-        <w:gridCol w:w="1603"/>
-        <w:gridCol w:w="2020"/>
-        <w:gridCol w:w="1499"/>
-        <w:gridCol w:w="1730"/>
-        <w:gridCol w:w="1453"/>
-        <w:gridCol w:w="2154"/>
+        <w:gridCol w:w="895"/>
+        <w:gridCol w:w="1497"/>
+        <w:gridCol w:w="1131"/>
+        <w:gridCol w:w="1338"/>
+        <w:gridCol w:w="1702"/>
+        <w:gridCol w:w="1123"/>
+        <w:gridCol w:w="1489"/>
+        <w:gridCol w:w="1344"/>
+        <w:gridCol w:w="1054"/>
       </w:tblGrid>
       <w:tr>
         <w:trPr>
           <w:cantSplit/>
-          <w:trHeight w:val="2268"/>
+          <w:trHeight w:val="2243"/>
         </w:trPr>
         <w:tc>
           <w:tcPr>
-            <w:tcW w:w="1059" w:type="dxa"/>
+            <w:tcW w:w="0" w:type="auto"/>
             <w:vAlign w:val="center"/>
           </w:tcPr>
           <w:p>
@@ -603,7 +896,7 @@
         </w:tc>
         <w:tc>
           <w:tcPr>
-            <w:tcW w:w="1773" w:type="dxa"/>
+            <w:tcW w:w="0" w:type="auto"/>
             <w:vAlign w:val="center"/>
           </w:tcPr>
           <w:p>
@@ -751,7 +1044,7 @@
         </w:tc>
         <w:tc>
           <w:tcPr>
-            <w:tcW w:w="2154" w:type="dxa"/>
+            <w:tcW w:w="0" w:type="auto"/>
             <w:vAlign w:val="center"/>
           </w:tcPr>
           <w:p>
@@ -772,11 +1065,11 @@
       </w:tr>
       <w:tr>
         <w:trPr>
-          <w:trHeight w:val="602"/>
+          <w:trHeight w:val="595"/>
         </w:trPr>
         <w:tc>
           <w:tcPr>
-            <w:tcW w:w="1059" w:type="dxa"/>
+            <w:tcW w:w="0" w:type="auto"/>
             <w:vAlign w:val="center"/>
           </w:tcPr>
           <w:p>
@@ -796,15 +1089,21 @@
         </w:tc>
         <w:tc>
           <w:tcPr>
-            <w:tcW w:w="1773" w:type="dxa"/>
-            <w:vAlign w:val="center"/>
-          </w:tcPr>
-          <w:p>
-            <w:pPr>
-              <w:jc w:val="center"/>
-            </w:pPr>
-            <w:r>
-              <w:t>1.97</w:t>
+            <w:tcW w:w="0" w:type="auto"/>
+            <w:vAlign w:val="center"/>
+          </w:tcPr>
+          <w:p>
+            <w:pPr>
+              <w:jc w:val="center"/>
+              <w:rPr>
+                <w:lang w:val="uk-UA"/>
+              </w:rPr>
+            </w:pPr>
+            <w:r>
+              <w:rPr>
+                <w:lang w:val="uk-UA"/>
+              </w:rPr>
+              <w:t>0.494</w:t>
             </w:r>
           </w:p>
         </w:tc>
@@ -844,91 +1143,118 @@
               <w:rPr>
                 <w:lang w:val="ru-RU"/>
               </w:rPr>
-              <w:t>3</w:t>
-            </w:r>
-          </w:p>
-        </w:tc>
-        <w:tc>
-          <w:tcPr>
-            <w:tcW w:w="0" w:type="auto"/>
-            <w:vAlign w:val="center"/>
-          </w:tcPr>
-          <w:p>
-            <w:pPr>
-              <w:jc w:val="center"/>
-            </w:pPr>
-            <w:r>
-              <w:t>1.3</w:t>
-            </w:r>
-            <w:r>
-              <w:t>0</w:t>
-            </w:r>
-          </w:p>
-        </w:tc>
-        <w:tc>
-          <w:tcPr>
-            <w:tcW w:w="0" w:type="auto"/>
-            <w:vAlign w:val="center"/>
-          </w:tcPr>
-          <w:p>
-            <w:pPr>
-              <w:jc w:val="center"/>
-            </w:pPr>
-            <w:r>
-              <w:t>508</w:t>
-            </w:r>
-          </w:p>
-        </w:tc>
-        <w:tc>
-          <w:tcPr>
-            <w:tcW w:w="0" w:type="auto"/>
-            <w:vAlign w:val="center"/>
-          </w:tcPr>
-          <w:p>
-            <w:pPr>
-              <w:jc w:val="center"/>
-            </w:pPr>
-            <w:r>
-              <w:t>26</w:t>
-            </w:r>
-          </w:p>
-        </w:tc>
-        <w:tc>
-          <w:tcPr>
-            <w:tcW w:w="0" w:type="auto"/>
-            <w:vAlign w:val="center"/>
-          </w:tcPr>
-          <w:p>
-            <w:pPr>
-              <w:jc w:val="center"/>
-            </w:pPr>
-            <w:r>
-              <w:t>0.025</w:t>
-            </w:r>
-          </w:p>
-        </w:tc>
-        <w:tc>
-          <w:tcPr>
-            <w:tcW w:w="2154" w:type="dxa"/>
-            <w:vAlign w:val="center"/>
-          </w:tcPr>
-          <w:p>
-            <w:pPr>
-              <w:jc w:val="center"/>
-            </w:pPr>
-            <w:r>
-              <w:t>0.32</w:t>
+              <w:t>4</w:t>
+            </w:r>
+          </w:p>
+        </w:tc>
+        <w:tc>
+          <w:tcPr>
+            <w:tcW w:w="0" w:type="auto"/>
+            <w:vAlign w:val="center"/>
+          </w:tcPr>
+          <w:p>
+            <w:pPr>
+              <w:jc w:val="center"/>
+              <w:rPr>
+                <w:lang w:val="uk-UA"/>
+              </w:rPr>
+            </w:pPr>
+            <w:r>
+              <w:rPr>
+                <w:lang w:val="uk-UA"/>
+              </w:rPr>
+              <w:t>1.101</w:t>
+            </w:r>
+          </w:p>
+        </w:tc>
+        <w:tc>
+          <w:tcPr>
+            <w:tcW w:w="0" w:type="auto"/>
+            <w:vAlign w:val="center"/>
+          </w:tcPr>
+          <w:p>
+            <w:pPr>
+              <w:jc w:val="center"/>
+              <w:rPr>
+                <w:lang w:val="uk-UA"/>
+              </w:rPr>
+            </w:pPr>
+            <w:r>
+              <w:rPr>
+                <w:lang w:val="uk-UA"/>
+              </w:rPr>
+              <w:t>521</w:t>
+            </w:r>
+          </w:p>
+        </w:tc>
+        <w:tc>
+          <w:tcPr>
+            <w:tcW w:w="0" w:type="auto"/>
+            <w:vAlign w:val="center"/>
+          </w:tcPr>
+          <w:p>
+            <w:pPr>
+              <w:jc w:val="center"/>
+              <w:rPr>
+                <w:lang w:val="uk-UA"/>
+              </w:rPr>
+            </w:pPr>
+            <w:r>
+              <w:rPr>
+                <w:lang w:val="uk-UA"/>
+              </w:rPr>
+              <w:t>13</w:t>
+            </w:r>
+          </w:p>
+        </w:tc>
+        <w:tc>
+          <w:tcPr>
+            <w:tcW w:w="0" w:type="auto"/>
+            <w:vAlign w:val="center"/>
+          </w:tcPr>
+          <w:p>
+            <w:pPr>
+              <w:jc w:val="center"/>
+              <w:rPr>
+                <w:lang w:val="uk-UA"/>
+              </w:rPr>
+            </w:pPr>
+            <w:r>
+              <w:rPr>
+                <w:lang w:val="uk-UA"/>
+              </w:rPr>
+              <w:t>0.019</w:t>
+            </w:r>
+          </w:p>
+        </w:tc>
+        <w:tc>
+          <w:tcPr>
+            <w:tcW w:w="0" w:type="auto"/>
+            <w:vAlign w:val="center"/>
+          </w:tcPr>
+          <w:p>
+            <w:pPr>
+              <w:jc w:val="center"/>
+              <w:rPr>
+                <w:lang w:val="ru-RU"/>
+              </w:rPr>
+            </w:pPr>
+            <w:r>
+              <w:rPr>
+                <w:lang w:val="ru-RU"/>
+              </w:rPr>
+              <w:t>0.559</w:t>
             </w:r>
           </w:p>
         </w:tc>
       </w:tr>
       <w:tr>
         <w:trPr>
-          <w:trHeight w:val="567"/>
+          <w:trHeight w:val="560"/>
         </w:trPr>
         <w:tc>
           <w:tcPr>
-            <w:tcW w:w="1059" w:type="dxa"/>
+            <w:tcW w:w="0" w:type="auto"/>
             <w:vAlign w:val="center"/>
           </w:tcPr>
           <w:p>
@@ -948,16 +1274,13 @@
         </w:tc>
         <w:tc>
           <w:tcPr>
-            <w:tcW w:w="1773" w:type="dxa"/>
-            <w:vAlign w:val="center"/>
-          </w:tcPr>
-          <w:p>
-            <w:pPr>
-              <w:jc w:val="center"/>
-            </w:pPr>
-            <w:r>
-              <w:t>2.02</w:t>
-            </w:r>
+            <w:tcW w:w="0" w:type="auto"/>
+            <w:vAlign w:val="center"/>
+          </w:tcPr>
+          <w:p>
+            <w:pPr>
+              <w:jc w:val="center"/>
+            </w:pPr>
           </w:p>
         </w:tc>
         <w:tc>
@@ -996,88 +1319,73 @@
               <w:rPr>
                 <w:lang w:val="ru-RU"/>
               </w:rPr>
-              <w:t>3</w:t>
-            </w:r>
-          </w:p>
-        </w:tc>
-        <w:tc>
-          <w:tcPr>
-            <w:tcW w:w="0" w:type="auto"/>
-            <w:vAlign w:val="center"/>
-          </w:tcPr>
-          <w:p>
-            <w:pPr>
-              <w:jc w:val="center"/>
-            </w:pPr>
-            <w:r>
-              <w:t>1.31</w:t>
-            </w:r>
-          </w:p>
-        </w:tc>
-        <w:tc>
-          <w:tcPr>
-            <w:tcW w:w="0" w:type="auto"/>
-            <w:vAlign w:val="center"/>
-          </w:tcPr>
-          <w:p>
-            <w:pPr>
-              <w:jc w:val="center"/>
-            </w:pPr>
-            <w:r>
-              <w:t>494</w:t>
-            </w:r>
-          </w:p>
-        </w:tc>
-        <w:tc>
-          <w:tcPr>
-            <w:tcW w:w="0" w:type="auto"/>
-            <w:vAlign w:val="center"/>
-          </w:tcPr>
-          <w:p>
-            <w:pPr>
-              <w:jc w:val="center"/>
-            </w:pPr>
-            <w:r>
-              <w:t>20</w:t>
-            </w:r>
-          </w:p>
-        </w:tc>
-        <w:tc>
-          <w:tcPr>
-            <w:tcW w:w="0" w:type="auto"/>
-            <w:vAlign w:val="center"/>
-          </w:tcPr>
-          <w:p>
-            <w:pPr>
-              <w:jc w:val="center"/>
-            </w:pPr>
-            <w:r>
-              <w:t>0.019</w:t>
-            </w:r>
-          </w:p>
-        </w:tc>
-        <w:tc>
-          <w:tcPr>
-            <w:tcW w:w="2154" w:type="dxa"/>
-            <w:vAlign w:val="center"/>
-          </w:tcPr>
-          <w:p>
-            <w:pPr>
-              <w:jc w:val="center"/>
-            </w:pPr>
-            <w:r>
-              <w:t>0.31</w:t>
-            </w:r>
+              <w:t>4</w:t>
+            </w:r>
+          </w:p>
+        </w:tc>
+        <w:tc>
+          <w:tcPr>
+            <w:tcW w:w="0" w:type="auto"/>
+            <w:vAlign w:val="center"/>
+          </w:tcPr>
+          <w:p>
+            <w:pPr>
+              <w:jc w:val="center"/>
+            </w:pPr>
+          </w:p>
+        </w:tc>
+        <w:tc>
+          <w:tcPr>
+            <w:tcW w:w="0" w:type="auto"/>
+            <w:vAlign w:val="center"/>
+          </w:tcPr>
+          <w:p>
+            <w:pPr>
+              <w:jc w:val="center"/>
+            </w:pPr>
+          </w:p>
+        </w:tc>
+        <w:tc>
+          <w:tcPr>
+            <w:tcW w:w="0" w:type="auto"/>
+            <w:vAlign w:val="center"/>
+          </w:tcPr>
+          <w:p>
+            <w:pPr>
+              <w:jc w:val="center"/>
+            </w:pPr>
+          </w:p>
+        </w:tc>
+        <w:tc>
+          <w:tcPr>
+            <w:tcW w:w="0" w:type="auto"/>
+            <w:vAlign w:val="center"/>
+          </w:tcPr>
+          <w:p>
+            <w:pPr>
+              <w:jc w:val="center"/>
+            </w:pPr>
+          </w:p>
+        </w:tc>
+        <w:tc>
+          <w:tcPr>
+            <w:tcW w:w="0" w:type="auto"/>
+            <w:vAlign w:val="center"/>
+          </w:tcPr>
+          <w:p>
+            <w:pPr>
+              <w:jc w:val="center"/>
+            </w:pPr>
           </w:p>
         </w:tc>
       </w:tr>
       <w:tr>
         <w:trPr>
-          <w:trHeight w:val="602"/>
+          <w:trHeight w:val="595"/>
         </w:trPr>
         <w:tc>
           <w:tcPr>
-            <w:tcW w:w="1059" w:type="dxa"/>
+            <w:tcW w:w="0" w:type="auto"/>
             <w:vAlign w:val="center"/>
           </w:tcPr>
           <w:p>
@@ -1097,16 +1405,13 @@
         </w:tc>
         <w:tc>
           <w:tcPr>
-            <w:tcW w:w="1773" w:type="dxa"/>
-            <w:vAlign w:val="center"/>
-          </w:tcPr>
-          <w:p>
-            <w:pPr>
-              <w:jc w:val="center"/>
-            </w:pPr>
-            <w:r>
-              <w:t>1.96</w:t>
-            </w:r>
+            <w:tcW w:w="0" w:type="auto"/>
+            <w:vAlign w:val="center"/>
+          </w:tcPr>
+          <w:p>
+            <w:pPr>
+              <w:jc w:val="center"/>
+            </w:pPr>
           </w:p>
         </w:tc>
         <w:tc>
@@ -1145,88 +1450,73 @@
               <w:rPr>
                 <w:lang w:val="ru-RU"/>
               </w:rPr>
-              <w:t>3</w:t>
-            </w:r>
-          </w:p>
-        </w:tc>
-        <w:tc>
-          <w:tcPr>
-            <w:tcW w:w="0" w:type="auto"/>
-            <w:vAlign w:val="center"/>
-          </w:tcPr>
-          <w:p>
-            <w:pPr>
-              <w:jc w:val="center"/>
-            </w:pPr>
-            <w:r>
-              <w:t>1.34</w:t>
-            </w:r>
-          </w:p>
-        </w:tc>
-        <w:tc>
-          <w:tcPr>
-            <w:tcW w:w="0" w:type="auto"/>
-            <w:vAlign w:val="center"/>
-          </w:tcPr>
-          <w:p>
-            <w:pPr>
-              <w:jc w:val="center"/>
-            </w:pPr>
-            <w:r>
-              <w:t>510</w:t>
-            </w:r>
-          </w:p>
-        </w:tc>
-        <w:tc>
-          <w:tcPr>
-            <w:tcW w:w="0" w:type="auto"/>
-            <w:vAlign w:val="center"/>
-          </w:tcPr>
-          <w:p>
-            <w:pPr>
-              <w:jc w:val="center"/>
-            </w:pPr>
-            <w:r>
-              <w:t>14</w:t>
-            </w:r>
-          </w:p>
-        </w:tc>
-        <w:tc>
-          <w:tcPr>
-            <w:tcW w:w="0" w:type="auto"/>
-            <w:vAlign w:val="center"/>
-          </w:tcPr>
-          <w:p>
-            <w:pPr>
-              <w:jc w:val="center"/>
-            </w:pPr>
-            <w:r>
-              <w:t>0.013</w:t>
-            </w:r>
-          </w:p>
-        </w:tc>
-        <w:tc>
-          <w:tcPr>
-            <w:tcW w:w="2154" w:type="dxa"/>
-            <w:vAlign w:val="center"/>
-          </w:tcPr>
-          <w:p>
-            <w:pPr>
-              <w:jc w:val="center"/>
-            </w:pPr>
-            <w:r>
-              <w:t>0.34</w:t>
-            </w:r>
+              <w:t>4</w:t>
+            </w:r>
+          </w:p>
+        </w:tc>
+        <w:tc>
+          <w:tcPr>
+            <w:tcW w:w="0" w:type="auto"/>
+            <w:vAlign w:val="center"/>
+          </w:tcPr>
+          <w:p>
+            <w:pPr>
+              <w:jc w:val="center"/>
+            </w:pPr>
+          </w:p>
+        </w:tc>
+        <w:tc>
+          <w:tcPr>
+            <w:tcW w:w="0" w:type="auto"/>
+            <w:vAlign w:val="center"/>
+          </w:tcPr>
+          <w:p>
+            <w:pPr>
+              <w:jc w:val="center"/>
+            </w:pPr>
+          </w:p>
+        </w:tc>
+        <w:tc>
+          <w:tcPr>
+            <w:tcW w:w="0" w:type="auto"/>
+            <w:vAlign w:val="center"/>
+          </w:tcPr>
+          <w:p>
+            <w:pPr>
+              <w:jc w:val="center"/>
+            </w:pPr>
+          </w:p>
+        </w:tc>
+        <w:tc>
+          <w:tcPr>
+            <w:tcW w:w="0" w:type="auto"/>
+            <w:vAlign w:val="center"/>
+          </w:tcPr>
+          <w:p>
+            <w:pPr>
+              <w:jc w:val="center"/>
+            </w:pPr>
+          </w:p>
+        </w:tc>
+        <w:tc>
+          <w:tcPr>
+            <w:tcW w:w="0" w:type="auto"/>
+            <w:vAlign w:val="center"/>
+          </w:tcPr>
+          <w:p>
+            <w:pPr>
+              <w:jc w:val="center"/>
+            </w:pPr>
           </w:p>
         </w:tc>
       </w:tr>
       <w:tr>
         <w:trPr>
-          <w:trHeight w:val="567"/>
+          <w:trHeight w:val="560"/>
         </w:trPr>
         <w:tc>
           <w:tcPr>
-            <w:tcW w:w="1059" w:type="dxa"/>
+            <w:tcW w:w="0" w:type="auto"/>
             <w:vAlign w:val="center"/>
           </w:tcPr>
           <w:p>
@@ -1246,16 +1536,13 @@
         </w:tc>
         <w:tc>
           <w:tcPr>
-            <w:tcW w:w="1773" w:type="dxa"/>
-            <w:vAlign w:val="center"/>
-          </w:tcPr>
-          <w:p>
-            <w:pPr>
-              <w:jc w:val="center"/>
-            </w:pPr>
-            <w:r>
-              <w:t>2.05</w:t>
-            </w:r>
+            <w:tcW w:w="0" w:type="auto"/>
+            <w:vAlign w:val="center"/>
+          </w:tcPr>
+          <w:p>
+            <w:pPr>
+              <w:jc w:val="center"/>
+            </w:pPr>
           </w:p>
         </w:tc>
         <w:tc>
@@ -1294,48 +1581,6 @@
               <w:rPr>
                 <w:lang w:val="ru-RU"/>
               </w:rPr>
-              <w:t>3</w:t>
-            </w:r>
-          </w:p>
-        </w:tc>
-        <w:tc>
-          <w:tcPr>
-            <w:tcW w:w="0" w:type="auto"/>
-            <w:vAlign w:val="center"/>
-          </w:tcPr>
-          <w:p>
-            <w:pPr>
-              <w:jc w:val="center"/>
-            </w:pPr>
-            <w:r>
-              <w:t>1.30</w:t>
-            </w:r>
-          </w:p>
-        </w:tc>
-        <w:tc>
-          <w:tcPr>
-            <w:tcW w:w="0" w:type="auto"/>
-            <w:vAlign w:val="center"/>
-          </w:tcPr>
-          <w:p>
-            <w:pPr>
-              <w:jc w:val="center"/>
-            </w:pPr>
-            <w:r>
-              <w:t>487</w:t>
-            </w:r>
-          </w:p>
-        </w:tc>
-        <w:tc>
-          <w:tcPr>
-            <w:tcW w:w="0" w:type="auto"/>
-            <w:vAlign w:val="center"/>
-          </w:tcPr>
-          <w:p>
-            <w:pPr>
-              <w:jc w:val="center"/>
-            </w:pPr>
-            <w:r>
               <w:t>8</w:t>
             </w:r>
           </w:p>
@@ -1349,33 +1594,60 @@
             <w:pPr>
               <w:jc w:val="center"/>
             </w:pPr>
-            <w:r>
-              <w:t>0.007</w:t>
-            </w:r>
-          </w:p>
-        </w:tc>
-        <w:tc>
-          <w:tcPr>
-            <w:tcW w:w="2154" w:type="dxa"/>
-            <w:vAlign w:val="center"/>
-          </w:tcPr>
-          <w:p>
-            <w:pPr>
-              <w:jc w:val="center"/>
-            </w:pPr>
-            <w:r>
-              <w:t>0.31</w:t>
-            </w:r>
+          </w:p>
+        </w:tc>
+        <w:tc>
+          <w:tcPr>
+            <w:tcW w:w="0" w:type="auto"/>
+            <w:vAlign w:val="center"/>
+          </w:tcPr>
+          <w:p>
+            <w:pPr>
+              <w:jc w:val="center"/>
+            </w:pPr>
+          </w:p>
+        </w:tc>
+        <w:tc>
+          <w:tcPr>
+            <w:tcW w:w="0" w:type="auto"/>
+            <w:vAlign w:val="center"/>
+          </w:tcPr>
+          <w:p>
+            <w:pPr>
+              <w:jc w:val="center"/>
+            </w:pPr>
+          </w:p>
+        </w:tc>
+        <w:tc>
+          <w:tcPr>
+            <w:tcW w:w="0" w:type="auto"/>
+            <w:vAlign w:val="center"/>
+          </w:tcPr>
+          <w:p>
+            <w:pPr>
+              <w:jc w:val="center"/>
+            </w:pPr>
+          </w:p>
+        </w:tc>
+        <w:tc>
+          <w:tcPr>
+            <w:tcW w:w="0" w:type="auto"/>
+            <w:vAlign w:val="center"/>
+          </w:tcPr>
+          <w:p>
+            <w:pPr>
+              <w:jc w:val="center"/>
+            </w:pPr>
           </w:p>
         </w:tc>
       </w:tr>
       <w:tr>
         <w:trPr>
-          <w:trHeight w:val="602"/>
+          <w:trHeight w:val="595"/>
         </w:trPr>
         <w:tc>
           <w:tcPr>
-            <w:tcW w:w="1059" w:type="dxa"/>
+            <w:tcW w:w="0" w:type="auto"/>
             <w:vAlign w:val="center"/>
           </w:tcPr>
           <w:p>
@@ -1395,16 +1667,13 @@
         </w:tc>
         <w:tc>
           <w:tcPr>
-            <w:tcW w:w="1773" w:type="dxa"/>
-            <w:vAlign w:val="center"/>
-          </w:tcPr>
-          <w:p>
-            <w:pPr>
-              <w:jc w:val="center"/>
-            </w:pPr>
-            <w:r>
-              <w:t>1.89</w:t>
-            </w:r>
+            <w:tcW w:w="0" w:type="auto"/>
+            <w:vAlign w:val="center"/>
+          </w:tcPr>
+          <w:p>
+            <w:pPr>
+              <w:jc w:val="center"/>
+            </w:pPr>
           </w:p>
         </w:tc>
         <w:tc>
@@ -1443,88 +1712,73 @@
               <w:rPr>
                 <w:lang w:val="ru-RU"/>
               </w:rPr>
-              <w:t>4</w:t>
-            </w:r>
-          </w:p>
-        </w:tc>
-        <w:tc>
-          <w:tcPr>
-            <w:tcW w:w="0" w:type="auto"/>
-            <w:vAlign w:val="center"/>
-          </w:tcPr>
-          <w:p>
-            <w:pPr>
-              <w:jc w:val="center"/>
-            </w:pPr>
-            <w:r>
-              <w:t>1.38</w:t>
-            </w:r>
-          </w:p>
-        </w:tc>
-        <w:tc>
-          <w:tcPr>
-            <w:tcW w:w="0" w:type="auto"/>
-            <w:vAlign w:val="center"/>
-          </w:tcPr>
-          <w:p>
-            <w:pPr>
-              <w:jc w:val="center"/>
-            </w:pPr>
-            <w:r>
-              <w:t>528</w:t>
-            </w:r>
-          </w:p>
-        </w:tc>
-        <w:tc>
-          <w:tcPr>
-            <w:tcW w:w="0" w:type="auto"/>
-            <w:vAlign w:val="center"/>
-          </w:tcPr>
-          <w:p>
-            <w:pPr>
-              <w:jc w:val="center"/>
-            </w:pPr>
-            <w:r>
-              <w:t>11</w:t>
-            </w:r>
-          </w:p>
-        </w:tc>
-        <w:tc>
-          <w:tcPr>
-            <w:tcW w:w="0" w:type="auto"/>
-            <w:vAlign w:val="center"/>
-          </w:tcPr>
-          <w:p>
-            <w:pPr>
-              <w:jc w:val="center"/>
-            </w:pPr>
-            <w:r>
-              <w:t>0.010</w:t>
-            </w:r>
-          </w:p>
-        </w:tc>
-        <w:tc>
-          <w:tcPr>
-            <w:tcW w:w="2154" w:type="dxa"/>
-            <w:vAlign w:val="center"/>
-          </w:tcPr>
-          <w:p>
-            <w:pPr>
-              <w:jc w:val="center"/>
-            </w:pPr>
-            <w:r>
-              <w:t>0.38</w:t>
-            </w:r>
+              <w:t>8</w:t>
+            </w:r>
+          </w:p>
+        </w:tc>
+        <w:tc>
+          <w:tcPr>
+            <w:tcW w:w="0" w:type="auto"/>
+            <w:vAlign w:val="center"/>
+          </w:tcPr>
+          <w:p>
+            <w:pPr>
+              <w:jc w:val="center"/>
+            </w:pPr>
+          </w:p>
+        </w:tc>
+        <w:tc>
+          <w:tcPr>
+            <w:tcW w:w="0" w:type="auto"/>
+            <w:vAlign w:val="center"/>
+          </w:tcPr>
+          <w:p>
+            <w:pPr>
+              <w:jc w:val="center"/>
+            </w:pPr>
+          </w:p>
+        </w:tc>
+        <w:tc>
+          <w:tcPr>
+            <w:tcW w:w="0" w:type="auto"/>
+            <w:vAlign w:val="center"/>
+          </w:tcPr>
+          <w:p>
+            <w:pPr>
+              <w:jc w:val="center"/>
+            </w:pPr>
+          </w:p>
+        </w:tc>
+        <w:tc>
+          <w:tcPr>
+            <w:tcW w:w="0" w:type="auto"/>
+            <w:vAlign w:val="center"/>
+          </w:tcPr>
+          <w:p>
+            <w:pPr>
+              <w:jc w:val="center"/>
+            </w:pPr>
+          </w:p>
+        </w:tc>
+        <w:tc>
+          <w:tcPr>
+            <w:tcW w:w="0" w:type="auto"/>
+            <w:vAlign w:val="center"/>
+          </w:tcPr>
+          <w:p>
+            <w:pPr>
+              <w:jc w:val="center"/>
+            </w:pPr>
           </w:p>
         </w:tc>
       </w:tr>
       <w:tr>
         <w:trPr>
-          <w:trHeight w:val="567"/>
+          <w:trHeight w:val="560"/>
         </w:trPr>
         <w:tc>
           <w:tcPr>
-            <w:tcW w:w="1059" w:type="dxa"/>
+            <w:tcW w:w="0" w:type="auto"/>
             <w:vAlign w:val="center"/>
           </w:tcPr>
           <w:p>
@@ -1544,16 +1798,13 @@
         </w:tc>
         <w:tc>
           <w:tcPr>
-            <w:tcW w:w="1773" w:type="dxa"/>
-            <w:vAlign w:val="center"/>
-          </w:tcPr>
-          <w:p>
-            <w:pPr>
-              <w:jc w:val="center"/>
-            </w:pPr>
-            <w:r>
-              <w:t>1.95</w:t>
-            </w:r>
+            <w:tcW w:w="0" w:type="auto"/>
+            <w:vAlign w:val="center"/>
+          </w:tcPr>
+          <w:p>
+            <w:pPr>
+              <w:jc w:val="center"/>
+            </w:pPr>
           </w:p>
         </w:tc>
         <w:tc>
@@ -1592,88 +1843,73 @@
               <w:rPr>
                 <w:lang w:val="ru-RU"/>
               </w:rPr>
-              <w:t>4</w:t>
-            </w:r>
-          </w:p>
-        </w:tc>
-        <w:tc>
-          <w:tcPr>
-            <w:tcW w:w="0" w:type="auto"/>
-            <w:vAlign w:val="center"/>
-          </w:tcPr>
-          <w:p>
-            <w:pPr>
-              <w:jc w:val="center"/>
-            </w:pPr>
-            <w:r>
-              <w:t>1.35</w:t>
-            </w:r>
-          </w:p>
-        </w:tc>
-        <w:tc>
-          <w:tcPr>
-            <w:tcW w:w="0" w:type="auto"/>
-            <w:vAlign w:val="center"/>
-          </w:tcPr>
-          <w:p>
-            <w:pPr>
-              <w:jc w:val="center"/>
-            </w:pPr>
-            <w:r>
-              <w:t>513</w:t>
-            </w:r>
-          </w:p>
-        </w:tc>
-        <w:tc>
-          <w:tcPr>
-            <w:tcW w:w="0" w:type="auto"/>
-            <w:vAlign w:val="center"/>
-          </w:tcPr>
-          <w:p>
-            <w:pPr>
-              <w:jc w:val="center"/>
-            </w:pPr>
-            <w:r>
-              <w:t>9</w:t>
-            </w:r>
-          </w:p>
-        </w:tc>
-        <w:tc>
-          <w:tcPr>
-            <w:tcW w:w="0" w:type="auto"/>
-            <w:vAlign w:val="center"/>
-          </w:tcPr>
-          <w:p>
-            <w:pPr>
-              <w:jc w:val="center"/>
-            </w:pPr>
-            <w:r>
-              <w:t>0.009</w:t>
-            </w:r>
-          </w:p>
-        </w:tc>
-        <w:tc>
-          <w:tcPr>
-            <w:tcW w:w="2154" w:type="dxa"/>
-            <w:vAlign w:val="center"/>
-          </w:tcPr>
-          <w:p>
-            <w:pPr>
-              <w:jc w:val="center"/>
-            </w:pPr>
-            <w:r>
-              <w:t>0.35</w:t>
-            </w:r>
+              <w:t>3</w:t>
+            </w:r>
+          </w:p>
+        </w:tc>
+        <w:tc>
+          <w:tcPr>
+            <w:tcW w:w="0" w:type="auto"/>
+            <w:vAlign w:val="center"/>
+          </w:tcPr>
+          <w:p>
+            <w:pPr>
+              <w:jc w:val="center"/>
+            </w:pPr>
+          </w:p>
+        </w:tc>
+        <w:tc>
+          <w:tcPr>
+            <w:tcW w:w="0" w:type="auto"/>
+            <w:vAlign w:val="center"/>
+          </w:tcPr>
+          <w:p>
+            <w:pPr>
+              <w:jc w:val="center"/>
+            </w:pPr>
+          </w:p>
+        </w:tc>
+        <w:tc>
+          <w:tcPr>
+            <w:tcW w:w="0" w:type="auto"/>
+            <w:vAlign w:val="center"/>
+          </w:tcPr>
+          <w:p>
+            <w:pPr>
+              <w:jc w:val="center"/>
+            </w:pPr>
+          </w:p>
+        </w:tc>
+        <w:tc>
+          <w:tcPr>
+            <w:tcW w:w="0" w:type="auto"/>
+            <w:vAlign w:val="center"/>
+          </w:tcPr>
+          <w:p>
+            <w:pPr>
+              <w:jc w:val="center"/>
+            </w:pPr>
+          </w:p>
+        </w:tc>
+        <w:tc>
+          <w:tcPr>
+            <w:tcW w:w="0" w:type="auto"/>
+            <w:vAlign w:val="center"/>
+          </w:tcPr>
+          <w:p>
+            <w:pPr>
+              <w:jc w:val="center"/>
+            </w:pPr>
           </w:p>
         </w:tc>
       </w:tr>
       <w:tr>
         <w:trPr>
-          <w:trHeight w:val="602"/>
+          <w:trHeight w:val="595"/>
         </w:trPr>
         <w:tc>
           <w:tcPr>
-            <w:tcW w:w="1059" w:type="dxa"/>
+            <w:tcW w:w="0" w:type="auto"/>
             <w:vAlign w:val="center"/>
           </w:tcPr>
           <w:p>
@@ -1693,16 +1929,13 @@
         </w:tc>
         <w:tc>
           <w:tcPr>
-            <w:tcW w:w="1773" w:type="dxa"/>
-            <w:vAlign w:val="center"/>
-          </w:tcPr>
-          <w:p>
-            <w:pPr>
-              <w:jc w:val="center"/>
-            </w:pPr>
-            <w:r>
-              <w:t>1.87</w:t>
-            </w:r>
+            <w:tcW w:w="0" w:type="auto"/>
+            <w:vAlign w:val="center"/>
+          </w:tcPr>
+          <w:p>
+            <w:pPr>
+              <w:jc w:val="center"/>
+            </w:pPr>
           </w:p>
         </w:tc>
         <w:tc>
@@ -1733,90 +1966,81 @@
           <w:p>
             <w:pPr>
               <w:jc w:val="center"/>
-            </w:pPr>
-            <w:r>
-              <w:t>6</w:t>
-            </w:r>
-          </w:p>
-        </w:tc>
-        <w:tc>
-          <w:tcPr>
-            <w:tcW w:w="0" w:type="auto"/>
-            <w:vAlign w:val="center"/>
-          </w:tcPr>
-          <w:p>
-            <w:pPr>
-              <w:jc w:val="center"/>
-            </w:pPr>
-            <w:r>
-              <w:t>1.39</w:t>
-            </w:r>
-          </w:p>
-        </w:tc>
-        <w:tc>
-          <w:tcPr>
-            <w:tcW w:w="0" w:type="auto"/>
-            <w:vAlign w:val="center"/>
-          </w:tcPr>
-          <w:p>
-            <w:pPr>
-              <w:jc w:val="center"/>
-            </w:pPr>
-            <w:r>
-              <w:t>534</w:t>
-            </w:r>
-          </w:p>
-        </w:tc>
-        <w:tc>
-          <w:tcPr>
-            <w:tcW w:w="0" w:type="auto"/>
-            <w:vAlign w:val="center"/>
-          </w:tcPr>
-          <w:p>
-            <w:pPr>
-              <w:jc w:val="center"/>
-            </w:pPr>
-            <w:r>
-              <w:t>4</w:t>
-            </w:r>
-          </w:p>
-        </w:tc>
-        <w:tc>
-          <w:tcPr>
-            <w:tcW w:w="0" w:type="auto"/>
-            <w:vAlign w:val="center"/>
-          </w:tcPr>
-          <w:p>
-            <w:pPr>
-              <w:jc w:val="center"/>
-            </w:pPr>
-            <w:r>
-              <w:t>0.001</w:t>
-            </w:r>
-          </w:p>
-        </w:tc>
-        <w:tc>
-          <w:tcPr>
-            <w:tcW w:w="2154" w:type="dxa"/>
-            <w:vAlign w:val="center"/>
-          </w:tcPr>
-          <w:p>
-            <w:pPr>
-              <w:jc w:val="center"/>
-            </w:pPr>
-            <w:r>
-              <w:t>0.39</w:t>
-            </w:r>
+              <w:rPr>
+                <w:lang w:val="uk-UA"/>
+              </w:rPr>
+            </w:pPr>
+            <w:r>
+              <w:rPr>
+                <w:lang w:val="uk-UA"/>
+              </w:rPr>
+              <w:t>3</w:t>
+            </w:r>
+          </w:p>
+        </w:tc>
+        <w:tc>
+          <w:tcPr>
+            <w:tcW w:w="0" w:type="auto"/>
+            <w:vAlign w:val="center"/>
+          </w:tcPr>
+          <w:p>
+            <w:pPr>
+              <w:jc w:val="center"/>
+            </w:pPr>
+          </w:p>
+        </w:tc>
+        <w:tc>
+          <w:tcPr>
+            <w:tcW w:w="0" w:type="auto"/>
+            <w:vAlign w:val="center"/>
+          </w:tcPr>
+          <w:p>
+            <w:pPr>
+              <w:jc w:val="center"/>
+            </w:pPr>
+          </w:p>
+        </w:tc>
+        <w:tc>
+          <w:tcPr>
+            <w:tcW w:w="0" w:type="auto"/>
+            <w:vAlign w:val="center"/>
+          </w:tcPr>
+          <w:p>
+            <w:pPr>
+              <w:jc w:val="center"/>
+            </w:pPr>
+          </w:p>
+        </w:tc>
+        <w:tc>
+          <w:tcPr>
+            <w:tcW w:w="0" w:type="auto"/>
+            <w:vAlign w:val="center"/>
+          </w:tcPr>
+          <w:p>
+            <w:pPr>
+              <w:jc w:val="center"/>
+            </w:pPr>
+          </w:p>
+        </w:tc>
+        <w:tc>
+          <w:tcPr>
+            <w:tcW w:w="0" w:type="auto"/>
+            <w:vAlign w:val="center"/>
+          </w:tcPr>
+          <w:p>
+            <w:pPr>
+              <w:jc w:val="center"/>
+            </w:pPr>
           </w:p>
         </w:tc>
       </w:tr>
       <w:tr>
         <w:trPr>
-          <w:trHeight w:val="602"/>
+          <w:trHeight w:val="595"/>
         </w:trPr>
         <w:tc>
           <w:tcPr>
-            <w:tcW w:w="1059" w:type="dxa"/>
+            <w:tcW w:w="0" w:type="auto"/>
             <w:vAlign w:val="center"/>
           </w:tcPr>
           <w:p>
@@ -1836,16 +2060,13 @@
         </w:tc>
         <w:tc>
           <w:tcPr>
-            <w:tcW w:w="1773" w:type="dxa"/>
-            <w:vAlign w:val="center"/>
-          </w:tcPr>
-          <w:p>
-            <w:pPr>
-              <w:jc w:val="center"/>
-            </w:pPr>
-            <w:r>
-              <w:t>2.03</w:t>
-            </w:r>
+            <w:tcW w:w="0" w:type="auto"/>
+            <w:vAlign w:val="center"/>
+          </w:tcPr>
+          <w:p>
+            <w:pPr>
+              <w:jc w:val="center"/>
+            </w:pPr>
           </w:p>
         </w:tc>
         <w:tc>
@@ -1876,90 +2097,81 @@
           <w:p>
             <w:pPr>
               <w:jc w:val="center"/>
-            </w:pPr>
-            <w:r>
-              <w:t>6</w:t>
-            </w:r>
-          </w:p>
-        </w:tc>
-        <w:tc>
-          <w:tcPr>
-            <w:tcW w:w="0" w:type="auto"/>
-            <w:vAlign w:val="center"/>
-          </w:tcPr>
-          <w:p>
-            <w:pPr>
-              <w:jc w:val="center"/>
-            </w:pPr>
-            <w:r>
-              <w:t>1.32</w:t>
-            </w:r>
-          </w:p>
-        </w:tc>
-        <w:tc>
-          <w:tcPr>
-            <w:tcW w:w="0" w:type="auto"/>
-            <w:vAlign w:val="center"/>
-          </w:tcPr>
-          <w:p>
-            <w:pPr>
-              <w:jc w:val="center"/>
-            </w:pPr>
-            <w:r>
-              <w:t>493</w:t>
-            </w:r>
-          </w:p>
-        </w:tc>
-        <w:tc>
-          <w:tcPr>
-            <w:tcW w:w="0" w:type="auto"/>
-            <w:vAlign w:val="center"/>
-          </w:tcPr>
-          <w:p>
-            <w:pPr>
-              <w:jc w:val="center"/>
-            </w:pPr>
-            <w:r>
-              <w:t>1</w:t>
-            </w:r>
-          </w:p>
-        </w:tc>
-        <w:tc>
-          <w:tcPr>
-            <w:tcW w:w="0" w:type="auto"/>
-            <w:vAlign w:val="center"/>
-          </w:tcPr>
-          <w:p>
-            <w:pPr>
-              <w:jc w:val="center"/>
-            </w:pPr>
-            <w:r>
-              <w:t>0</w:t>
-            </w:r>
-          </w:p>
-        </w:tc>
-        <w:tc>
-          <w:tcPr>
-            <w:tcW w:w="2154" w:type="dxa"/>
-            <w:vAlign w:val="center"/>
-          </w:tcPr>
-          <w:p>
-            <w:pPr>
-              <w:jc w:val="center"/>
-            </w:pPr>
-            <w:r>
-              <w:t>0.32</w:t>
-            </w:r>
+              <w:rPr>
+                <w:lang w:val="uk-UA"/>
+              </w:rPr>
+            </w:pPr>
+            <w:r>
+              <w:rPr>
+                <w:lang w:val="uk-UA"/>
+              </w:rPr>
+              <w:t>2</w:t>
+            </w:r>
+          </w:p>
+        </w:tc>
+        <w:tc>
+          <w:tcPr>
+            <w:tcW w:w="0" w:type="auto"/>
+            <w:vAlign w:val="center"/>
+          </w:tcPr>
+          <w:p>
+            <w:pPr>
+              <w:jc w:val="center"/>
+            </w:pPr>
+          </w:p>
+        </w:tc>
+        <w:tc>
+          <w:tcPr>
+            <w:tcW w:w="0" w:type="auto"/>
+            <w:vAlign w:val="center"/>
+          </w:tcPr>
+          <w:p>
+            <w:pPr>
+              <w:jc w:val="center"/>
+            </w:pPr>
+          </w:p>
+        </w:tc>
+        <w:tc>
+          <w:tcPr>
+            <w:tcW w:w="0" w:type="auto"/>
+            <w:vAlign w:val="center"/>
+          </w:tcPr>
+          <w:p>
+            <w:pPr>
+              <w:jc w:val="center"/>
+            </w:pPr>
+          </w:p>
+        </w:tc>
+        <w:tc>
+          <w:tcPr>
+            <w:tcW w:w="0" w:type="auto"/>
+            <w:vAlign w:val="center"/>
+          </w:tcPr>
+          <w:p>
+            <w:pPr>
+              <w:jc w:val="center"/>
+            </w:pPr>
+          </w:p>
+        </w:tc>
+        <w:tc>
+          <w:tcPr>
+            <w:tcW w:w="0" w:type="auto"/>
+            <w:vAlign w:val="center"/>
+          </w:tcPr>
+          <w:p>
+            <w:pPr>
+              <w:jc w:val="center"/>
+            </w:pPr>
           </w:p>
         </w:tc>
       </w:tr>
       <w:tr>
         <w:trPr>
-          <w:trHeight w:val="567"/>
+          <w:trHeight w:val="560"/>
         </w:trPr>
         <w:tc>
           <w:tcPr>
-            <w:tcW w:w="1059" w:type="dxa"/>
+            <w:tcW w:w="0" w:type="auto"/>
             <w:vAlign w:val="center"/>
           </w:tcPr>
           <w:p>
@@ -1979,16 +2191,13 @@
         </w:tc>
         <w:tc>
           <w:tcPr>
-            <w:tcW w:w="1773" w:type="dxa"/>
-            <w:vAlign w:val="center"/>
-          </w:tcPr>
-          <w:p>
-            <w:pPr>
-              <w:jc w:val="center"/>
-            </w:pPr>
-            <w:r>
-              <w:t>1.78</w:t>
-            </w:r>
+            <w:tcW w:w="0" w:type="auto"/>
+            <w:vAlign w:val="center"/>
+          </w:tcPr>
+          <w:p>
+            <w:pPr>
+              <w:jc w:val="center"/>
+            </w:pPr>
           </w:p>
         </w:tc>
         <w:tc>
@@ -2019,90 +2228,81 @@
           <w:p>
             <w:pPr>
               <w:jc w:val="center"/>
-            </w:pPr>
-            <w:r>
-              <w:t>8</w:t>
-            </w:r>
-          </w:p>
-        </w:tc>
-        <w:tc>
-          <w:tcPr>
-            <w:tcW w:w="0" w:type="auto"/>
-            <w:vAlign w:val="center"/>
-          </w:tcPr>
-          <w:p>
-            <w:pPr>
-              <w:jc w:val="center"/>
-            </w:pPr>
-            <w:r>
-              <w:t>1.46</w:t>
-            </w:r>
-          </w:p>
-        </w:tc>
-        <w:tc>
-          <w:tcPr>
-            <w:tcW w:w="0" w:type="auto"/>
-            <w:vAlign w:val="center"/>
-          </w:tcPr>
-          <w:p>
-            <w:pPr>
-              <w:jc w:val="center"/>
-            </w:pPr>
-            <w:r>
-              <w:t>563</w:t>
-            </w:r>
-          </w:p>
-        </w:tc>
-        <w:tc>
-          <w:tcPr>
-            <w:tcW w:w="0" w:type="auto"/>
-            <w:vAlign w:val="center"/>
-          </w:tcPr>
-          <w:p>
-            <w:pPr>
-              <w:jc w:val="center"/>
-            </w:pPr>
-            <w:r>
-              <w:t>1</w:t>
-            </w:r>
-          </w:p>
-        </w:tc>
-        <w:tc>
-          <w:tcPr>
-            <w:tcW w:w="0" w:type="auto"/>
-            <w:vAlign w:val="center"/>
-          </w:tcPr>
-          <w:p>
-            <w:pPr>
-              <w:jc w:val="center"/>
-            </w:pPr>
-            <w:r>
-              <w:t>0</w:t>
-            </w:r>
-          </w:p>
-        </w:tc>
-        <w:tc>
-          <w:tcPr>
-            <w:tcW w:w="2154" w:type="dxa"/>
-            <w:vAlign w:val="center"/>
-          </w:tcPr>
-          <w:p>
-            <w:pPr>
-              <w:jc w:val="center"/>
-            </w:pPr>
-            <w:r>
-              <w:t>0.46</w:t>
-            </w:r>
+              <w:rPr>
+                <w:lang w:val="uk-UA"/>
+              </w:rPr>
+            </w:pPr>
+            <w:r>
+              <w:rPr>
+                <w:lang w:val="uk-UA"/>
+              </w:rPr>
+              <w:t>2</w:t>
+            </w:r>
+          </w:p>
+        </w:tc>
+        <w:tc>
+          <w:tcPr>
+            <w:tcW w:w="0" w:type="auto"/>
+            <w:vAlign w:val="center"/>
+          </w:tcPr>
+          <w:p>
+            <w:pPr>
+              <w:jc w:val="center"/>
+            </w:pPr>
+          </w:p>
+        </w:tc>
+        <w:tc>
+          <w:tcPr>
+            <w:tcW w:w="0" w:type="auto"/>
+            <w:vAlign w:val="center"/>
+          </w:tcPr>
+          <w:p>
+            <w:pPr>
+              <w:jc w:val="center"/>
+            </w:pPr>
+          </w:p>
+        </w:tc>
+        <w:tc>
+          <w:tcPr>
+            <w:tcW w:w="0" w:type="auto"/>
+            <w:vAlign w:val="center"/>
+          </w:tcPr>
+          <w:p>
+            <w:pPr>
+              <w:jc w:val="center"/>
+            </w:pPr>
+          </w:p>
+        </w:tc>
+        <w:tc>
+          <w:tcPr>
+            <w:tcW w:w="0" w:type="auto"/>
+            <w:vAlign w:val="center"/>
+          </w:tcPr>
+          <w:p>
+            <w:pPr>
+              <w:jc w:val="center"/>
+            </w:pPr>
+          </w:p>
+        </w:tc>
+        <w:tc>
+          <w:tcPr>
+            <w:tcW w:w="0" w:type="auto"/>
+            <w:vAlign w:val="center"/>
+          </w:tcPr>
+          <w:p>
+            <w:pPr>
+              <w:jc w:val="center"/>
+            </w:pPr>
           </w:p>
         </w:tc>
       </w:tr>
       <w:tr>
         <w:trPr>
-          <w:trHeight w:val="567"/>
+          <w:trHeight w:val="560"/>
         </w:trPr>
         <w:tc>
           <w:tcPr>
-            <w:tcW w:w="1059" w:type="dxa"/>
+            <w:tcW w:w="0" w:type="auto"/>
             <w:vAlign w:val="center"/>
           </w:tcPr>
           <w:p>
@@ -2122,16 +2322,13 @@
         </w:tc>
         <w:tc>
           <w:tcPr>
-            <w:tcW w:w="1773" w:type="dxa"/>
-            <w:vAlign w:val="center"/>
-          </w:tcPr>
-          <w:p>
-            <w:pPr>
-              <w:jc w:val="center"/>
-            </w:pPr>
-            <w:r>
-              <w:t>2.02</w:t>
-            </w:r>
+            <w:tcW w:w="0" w:type="auto"/>
+            <w:vAlign w:val="center"/>
+          </w:tcPr>
+          <w:p>
+            <w:pPr>
+              <w:jc w:val="center"/>
+            </w:pPr>
           </w:p>
         </w:tc>
         <w:tc>
@@ -2162,50 +2359,14 @@
           <w:p>
             <w:pPr>
               <w:jc w:val="center"/>
-            </w:pPr>
-            <w:r>
-              <w:t>8</w:t>
-            </w:r>
-          </w:p>
-        </w:tc>
-        <w:tc>
-          <w:tcPr>
-            <w:tcW w:w="0" w:type="auto"/>
-            <w:vAlign w:val="center"/>
-          </w:tcPr>
-          <w:p>
-            <w:pPr>
-              <w:jc w:val="center"/>
-            </w:pPr>
-            <w:r>
-              <w:t>1.33</w:t>
-            </w:r>
-          </w:p>
-        </w:tc>
-        <w:tc>
-          <w:tcPr>
-            <w:tcW w:w="0" w:type="auto"/>
-            <w:vAlign w:val="center"/>
-          </w:tcPr>
-          <w:p>
-            <w:pPr>
-              <w:jc w:val="center"/>
-            </w:pPr>
-            <w:r>
-              <w:t>496</w:t>
-            </w:r>
-          </w:p>
-        </w:tc>
-        <w:tc>
-          <w:tcPr>
-            <w:tcW w:w="0" w:type="auto"/>
-            <w:vAlign w:val="center"/>
-          </w:tcPr>
-          <w:p>
-            <w:pPr>
-              <w:jc w:val="center"/>
-            </w:pPr>
-            <w:r>
+              <w:rPr>
+                <w:lang w:val="uk-UA"/>
+              </w:rPr>
+            </w:pPr>
+            <w:r>
+              <w:rPr>
+                <w:lang w:val="uk-UA"/>
+              </w:rPr>
               <w:t>1</w:t>
             </w:r>
           </w:p>
@@ -2219,23 +2380,50 @@
             <w:pPr>
               <w:jc w:val="center"/>
             </w:pPr>
-            <w:r>
-              <w:t>0</w:t>
-            </w:r>
-          </w:p>
-        </w:tc>
-        <w:tc>
-          <w:tcPr>
-            <w:tcW w:w="2154" w:type="dxa"/>
-            <w:vAlign w:val="center"/>
-          </w:tcPr>
-          <w:p>
-            <w:pPr>
-              <w:jc w:val="center"/>
-            </w:pPr>
-            <w:r>
-              <w:t>0.33</w:t>
-            </w:r>
+          </w:p>
+        </w:tc>
+        <w:tc>
+          <w:tcPr>
+            <w:tcW w:w="0" w:type="auto"/>
+            <w:vAlign w:val="center"/>
+          </w:tcPr>
+          <w:p>
+            <w:pPr>
+              <w:jc w:val="center"/>
+            </w:pPr>
+          </w:p>
+        </w:tc>
+        <w:tc>
+          <w:tcPr>
+            <w:tcW w:w="0" w:type="auto"/>
+            <w:vAlign w:val="center"/>
+          </w:tcPr>
+          <w:p>
+            <w:pPr>
+              <w:jc w:val="center"/>
+            </w:pPr>
+          </w:p>
+        </w:tc>
+        <w:tc>
+          <w:tcPr>
+            <w:tcW w:w="0" w:type="auto"/>
+            <w:vAlign w:val="center"/>
+          </w:tcPr>
+          <w:p>
+            <w:pPr>
+              <w:jc w:val="center"/>
+            </w:pPr>
+          </w:p>
+        </w:tc>
+        <w:tc>
+          <w:tcPr>
+            <w:tcW w:w="0" w:type="auto"/>
+            <w:vAlign w:val="center"/>
+          </w:tcPr>
+          <w:p>
+            <w:pPr>
+              <w:jc w:val="center"/>
+            </w:pPr>
           </w:p>
         </w:tc>
       </w:tr>
@@ -2243,12 +2431,107 @@
     <w:p>
       <w:pPr>
         <w:rPr>
-          <w:lang w:val="ru-RU"/>
+          <w:rFonts w:ascii="Times New Roman" w:hAnsi="Times New Roman" w:cs="Times New Roman"/>
+          <w:b/>
+          <w:bCs/>
+          <w:sz w:val="28"/>
+          <w:szCs w:val="28"/>
+          <w:lang w:val="uk-UA"/>
         </w:rPr>
       </w:pPr>
     </w:p>
+    <w:p>
+      <w:pPr>
+        <w:rPr>
+          <w:rFonts w:ascii="Times New Roman" w:hAnsi="Times New Roman" w:cs="Times New Roman"/>
+          <w:sz w:val="28"/>
+          <w:szCs w:val="28"/>
+          <w:lang w:val="uk-UA"/>
+        </w:rPr>
+      </w:pPr>
+      <w:r>
+        <w:rPr>
+          <w:rFonts w:ascii="Times New Roman" w:hAnsi="Times New Roman" w:cs="Times New Roman"/>
+          <w:b/>
+          <w:bCs/>
+          <w:sz w:val="28"/>
+          <w:szCs w:val="28"/>
+          <w:lang w:val="uk-UA"/>
+        </w:rPr>
+        <w:t xml:space="preserve">Пояснення результатів: </w:t>
+      </w:r>
+    </w:p>
+    <w:p>
+      <w:pPr>
+        <w:rPr>
+          <w:rFonts w:ascii="Times New Roman" w:hAnsi="Times New Roman" w:cs="Times New Roman"/>
+          <w:b/>
+          <w:bCs/>
+          <w:sz w:val="28"/>
+          <w:szCs w:val="28"/>
+          <w:lang w:val="uk-UA"/>
+        </w:rPr>
+      </w:pPr>
+    </w:p>
+    <w:p>
+      <w:pPr>
+        <w:rPr>
+          <w:rFonts w:ascii="Times New Roman" w:hAnsi="Times New Roman" w:cs="Times New Roman"/>
+          <w:sz w:val="28"/>
+          <w:szCs w:val="28"/>
+          <w:lang w:val="uk-UA"/>
+        </w:rPr>
+      </w:pPr>
+      <w:r>
+        <w:rPr>
+          <w:rFonts w:ascii="Times New Roman" w:hAnsi="Times New Roman" w:cs="Times New Roman"/>
+          <w:b/>
+          <w:bCs/>
+          <w:sz w:val="28"/>
+          <w:szCs w:val="28"/>
+          <w:lang w:val="uk-UA"/>
+        </w:rPr>
+        <w:t xml:space="preserve">Висновок: </w:t>
+      </w:r>
+      <w:r>
+        <w:rPr>
+          <w:rFonts w:ascii="Times New Roman" w:hAnsi="Times New Roman" w:cs="Times New Roman"/>
+          <w:sz w:val="28"/>
+          <w:szCs w:val="28"/>
+          <w:lang w:val="uk-UA"/>
+        </w:rPr>
+        <w:t>В цьому комп</w:t>
+      </w:r>
+      <w:r>
+        <w:rPr>
+          <w:rFonts w:ascii="Times New Roman" w:hAnsi="Times New Roman" w:cs="Times New Roman"/>
+          <w:sz w:val="28"/>
+          <w:szCs w:val="28"/>
+          <w:lang w:val="ru-RU"/>
+        </w:rPr>
+        <w:t>’</w:t>
+      </w:r>
+      <w:r>
+        <w:rPr>
+          <w:rFonts w:ascii="Times New Roman" w:hAnsi="Times New Roman" w:cs="Times New Roman"/>
+          <w:sz w:val="28"/>
+          <w:szCs w:val="28"/>
+          <w:lang w:val="uk-UA"/>
+        </w:rPr>
+        <w:t>ютерному практикумі ми навчились імітувати работу реальної моделі простого обслуговування</w:t>
+      </w:r>
+      <w:r>
+        <w:rPr>
+          <w:rFonts w:ascii="Times New Roman" w:hAnsi="Times New Roman" w:cs="Times New Roman"/>
+          <w:sz w:val="28"/>
+          <w:szCs w:val="28"/>
+          <w:lang w:val="uk-UA"/>
+        </w:rPr>
+        <w:t xml:space="preserve"> та прогнозувати зміну вихідних данних від зміни вхідних змінних.</w:t>
+      </w:r>
+    </w:p>
     <w:sectPr>
-      <w:pgSz w:w="15840" w:h="12240" w:orient="landscape"/>
+      <w:pgSz w:w="12240" w:h="15840"/>
       <w:pgMar w:top="1440" w:right="1440" w:bottom="1440" w:left="1440" w:header="720" w:footer="720" w:gutter="0"/>
       <w:cols w:space="720"/>
       <w:docGrid w:linePitch="360"/>
@@ -2718,6 +3001,18 @@
       <w:lang w:val="ru-RU" w:eastAsia="ru-RU"/>
     </w:rPr>
   </w:style>
+  <w:style w:type="character" w:styleId="Hyperlink">
+    <w:name w:val="Hyperlink"/>
+    <w:basedOn w:val="DefaultParagraphFont"/>
+    <w:uiPriority w:val="99"/>
+    <w:semiHidden/>
+    <w:unhideWhenUsed/>
+    <w:rsid w:val="00141130"/>
+    <w:rPr>
+      <w:color w:val="0000FF"/>
+      <w:u w:val="single"/>
+    </w:rPr>
+  </w:style>
 </w:styles>
 </file>
 
